--- a/Labs/Lab06/Lab6AInstructions_CS295N.docx
+++ b/Labs/Lab06/Lab6AInstructions_CS295N.docx
@@ -270,7 +270,7 @@
           <w:sz w:val="24"/>
           <w:szCs w:val="24"/>
         </w:rPr>
-        <w:t xml:space="preserve">If you haven’t done the chapter 6, tutorial, you can download the completed </w:t>
+        <w:t xml:space="preserve">If you haven’t done the chapter 6, </w:t>
       </w:r>
       <w:proofErr w:type="spellStart"/>
       <w:r>
@@ -279,9 +279,27 @@
           <w:sz w:val="24"/>
           <w:szCs w:val="24"/>
         </w:rPr>
-        <w:t>ch.</w:t>
+        <w:t>excercise</w:t>
       </w:r>
       <w:proofErr w:type="spellEnd"/>
+      <w:r>
+        <w:rPr>
+          <w:rFonts w:asciiTheme="minorHAnsi" w:hAnsiTheme="minorHAnsi"/>
+          <w:sz w:val="24"/>
+          <w:szCs w:val="24"/>
+        </w:rPr>
+        <w:t xml:space="preserve">, you can download the completed </w:t>
+      </w:r>
+      <w:r>
+        <w:rPr>
+          <w:rFonts w:asciiTheme="minorHAnsi" w:hAnsiTheme="minorHAnsi"/>
+          <w:sz w:val="24"/>
+          <w:szCs w:val="24"/>
+        </w:rPr>
+        <w:t>Ch.</w:t>
+      </w:r>
+      <w:bookmarkStart w:id="0" w:name="_GoBack"/>
+      <w:bookmarkEnd w:id="0"/>
       <w:r>
         <w:rPr>
           <w:rFonts w:asciiTheme="minorHAnsi" w:hAnsiTheme="minorHAnsi"/>
@@ -590,7 +608,6 @@
           <w:szCs w:val="24"/>
         </w:rPr>
       </w:pPr>
-      <w:bookmarkStart w:id="0" w:name="_GoBack"/>
       <w:r>
         <w:rPr>
           <w:rFonts w:asciiTheme="minorHAnsi" w:hAnsiTheme="minorHAnsi"/>
@@ -632,7 +649,6 @@
         <w:t xml:space="preserve"> for replying to messages (if you haven’t already done this).</w:t>
       </w:r>
     </w:p>
-    <w:bookmarkEnd w:id="0"/>
     <w:p>
       <w:pPr>
         <w:pStyle w:val="ListParagraph"/>

--- a/Labs/Lab06/Lab6AInstructions_CS295N.docx
+++ b/Labs/Lab06/Lab6AInstructions_CS295N.docx
@@ -272,34 +272,32 @@
         </w:rPr>
         <w:t xml:space="preserve">If you haven’t done the chapter 6, </w:t>
       </w:r>
-      <w:proofErr w:type="spellStart"/>
-      <w:r>
-        <w:rPr>
-          <w:rFonts w:asciiTheme="minorHAnsi" w:hAnsiTheme="minorHAnsi"/>
-          <w:sz w:val="24"/>
-          <w:szCs w:val="24"/>
-        </w:rPr>
-        <w:t>excercise</w:t>
-      </w:r>
-      <w:proofErr w:type="spellEnd"/>
-      <w:r>
-        <w:rPr>
-          <w:rFonts w:asciiTheme="minorHAnsi" w:hAnsiTheme="minorHAnsi"/>
-          <w:sz w:val="24"/>
-          <w:szCs w:val="24"/>
-        </w:rPr>
-        <w:t xml:space="preserve">, you can download the completed </w:t>
-      </w:r>
-      <w:r>
-        <w:rPr>
-          <w:rFonts w:asciiTheme="minorHAnsi" w:hAnsiTheme="minorHAnsi"/>
-          <w:sz w:val="24"/>
-          <w:szCs w:val="24"/>
-        </w:rPr>
-        <w:t>Ch.</w:t>
+      <w:r>
+        <w:rPr>
+          <w:rFonts w:asciiTheme="minorHAnsi" w:hAnsiTheme="minorHAnsi"/>
+          <w:sz w:val="24"/>
+          <w:szCs w:val="24"/>
+        </w:rPr>
+        <w:t>exercise</w:t>
       </w:r>
       <w:bookmarkStart w:id="0" w:name="_GoBack"/>
       <w:bookmarkEnd w:id="0"/>
+      <w:r>
+        <w:rPr>
+          <w:rFonts w:asciiTheme="minorHAnsi" w:hAnsiTheme="minorHAnsi"/>
+          <w:sz w:val="24"/>
+          <w:szCs w:val="24"/>
+        </w:rPr>
+        <w:t xml:space="preserve">, you can download the completed </w:t>
+      </w:r>
+      <w:r>
+        <w:rPr>
+          <w:rFonts w:asciiTheme="minorHAnsi" w:hAnsiTheme="minorHAnsi"/>
+          <w:sz w:val="24"/>
+          <w:szCs w:val="24"/>
+        </w:rPr>
+        <w:t>Ch.</w:t>
+      </w:r>
       <w:r>
         <w:rPr>
           <w:rFonts w:asciiTheme="minorHAnsi" w:hAnsiTheme="minorHAnsi"/>
